--- a/answers.docx
+++ b/answers.docx
@@ -12,7 +12,77 @@
         <w:rPr>
           <w:shd w:val="clear" w:color="auto" w:fill="FFFFFF"/>
         </w:rPr>
-        <w:t>Провел тесты libguestfs в различных режимах работы: uml, qemu-kvm, qemu. На основании полученных данных по потреблению памяти и времени работы лучшие результаты показывает режим работы, в котором в качестве backend-а используется UML.</w:t>
+        <w:t xml:space="preserve">Провел тесты </w:t>
+      </w:r>
+      <w:proofErr w:type="spellStart"/>
+      <w:r>
+        <w:rPr>
+          <w:shd w:val="clear" w:color="auto" w:fill="FFFFFF"/>
+        </w:rPr>
+        <w:t>libguestfs</w:t>
+      </w:r>
+      <w:proofErr w:type="spellEnd"/>
+      <w:r>
+        <w:rPr>
+          <w:shd w:val="clear" w:color="auto" w:fill="FFFFFF"/>
+        </w:rPr>
+        <w:t xml:space="preserve"> в различных режимах работы: </w:t>
+      </w:r>
+      <w:proofErr w:type="spellStart"/>
+      <w:r>
+        <w:rPr>
+          <w:shd w:val="clear" w:color="auto" w:fill="FFFFFF"/>
+        </w:rPr>
+        <w:t>uml</w:t>
+      </w:r>
+      <w:proofErr w:type="spellEnd"/>
+      <w:r>
+        <w:rPr>
+          <w:shd w:val="clear" w:color="auto" w:fill="FFFFFF"/>
+        </w:rPr>
+        <w:t xml:space="preserve">, </w:t>
+      </w:r>
+      <w:proofErr w:type="spellStart"/>
+      <w:r>
+        <w:rPr>
+          <w:shd w:val="clear" w:color="auto" w:fill="FFFFFF"/>
+        </w:rPr>
+        <w:t>qemu-kvm</w:t>
+      </w:r>
+      <w:proofErr w:type="spellEnd"/>
+      <w:r>
+        <w:rPr>
+          <w:shd w:val="clear" w:color="auto" w:fill="FFFFFF"/>
+        </w:rPr>
+        <w:t xml:space="preserve">, </w:t>
+      </w:r>
+      <w:proofErr w:type="spellStart"/>
+      <w:r>
+        <w:rPr>
+          <w:shd w:val="clear" w:color="auto" w:fill="FFFFFF"/>
+        </w:rPr>
+        <w:t>qemu</w:t>
+      </w:r>
+      <w:proofErr w:type="spellEnd"/>
+      <w:r>
+        <w:rPr>
+          <w:shd w:val="clear" w:color="auto" w:fill="FFFFFF"/>
+        </w:rPr>
+        <w:t xml:space="preserve">. На основании полученных данных по потреблению памяти и времени работы лучшие результаты показывает режим работы, в котором в качестве </w:t>
+      </w:r>
+      <w:proofErr w:type="spellStart"/>
+      <w:r>
+        <w:rPr>
+          <w:shd w:val="clear" w:color="auto" w:fill="FFFFFF"/>
+        </w:rPr>
+        <w:t>backend</w:t>
+      </w:r>
+      <w:proofErr w:type="spellEnd"/>
+      <w:r>
+        <w:rPr>
+          <w:shd w:val="clear" w:color="auto" w:fill="FFFFFF"/>
+        </w:rPr>
+        <w:t>-а используется UML.</w:t>
       </w:r>
       <w:r>
         <w:rPr>
@@ -32,7 +102,35 @@
         <w:rPr>
           <w:shd w:val="clear" w:color="auto" w:fill="FFFFFF"/>
         </w:rPr>
-        <w:t>Запуск UML выполняется в 2 раза быстрее по сравнению с qemu-kvm и в 4-5 раз быстрее по сравнению с qemu. Считывание большого файла (порядка 100Мб) UML осуществляет примерно на равных с KVM-QEMU (UML иногда немного медленнее), при использовании только QEMU считывание происходит гораздо медленнее. Считывании большого количества файлов малого размера (10000 файлов по ~1Кб) UML осуществляет быстрее всех, далее идет KVM_QEMU и в конце QEMU.</w:t>
+        <w:t xml:space="preserve">Запуск UML выполняется в 2 раза быстрее по сравнению с </w:t>
+      </w:r>
+      <w:proofErr w:type="spellStart"/>
+      <w:r>
+        <w:rPr>
+          <w:shd w:val="clear" w:color="auto" w:fill="FFFFFF"/>
+        </w:rPr>
+        <w:t>qemu-kvm</w:t>
+      </w:r>
+      <w:proofErr w:type="spellEnd"/>
+      <w:r>
+        <w:rPr>
+          <w:shd w:val="clear" w:color="auto" w:fill="FFFFFF"/>
+        </w:rPr>
+        <w:t xml:space="preserve"> и в 4-5 раз быстрее по сравнению с </w:t>
+      </w:r>
+      <w:proofErr w:type="spellStart"/>
+      <w:r>
+        <w:rPr>
+          <w:shd w:val="clear" w:color="auto" w:fill="FFFFFF"/>
+        </w:rPr>
+        <w:t>qemu</w:t>
+      </w:r>
+      <w:proofErr w:type="spellEnd"/>
+      <w:r>
+        <w:rPr>
+          <w:shd w:val="clear" w:color="auto" w:fill="FFFFFF"/>
+        </w:rPr>
+        <w:t>. Считывание большого файла (порядка 100Мб) UML осуществляет примерно на равных с KVM-QEMU (UML иногда немного медленнее), при использовании только QEMU считывание происходит гораздо медленнее. Считывании большого количества файлов малого размера (10000 файлов по ~1Кб) UML осуществляет быстрее всех, далее идет KVM_QEMU и в конце QEMU.</w:t>
       </w:r>
       <w:r>
         <w:br/>
@@ -116,10 +214,18 @@
         <w:t>UML</w:t>
       </w:r>
       <w:r>
-        <w:t>, по своей сути, использует механизм пар</w:t>
-      </w:r>
-      <w:r>
-        <w:t>авирутализации, т.е. запускаемая</w:t>
+        <w:t xml:space="preserve">, по своей сути, использует механизм </w:t>
+      </w:r>
+      <w:proofErr w:type="spellStart"/>
+      <w:r>
+        <w:t>пар</w:t>
+      </w:r>
+      <w:r>
+        <w:t>авирутализации</w:t>
+      </w:r>
+      <w:proofErr w:type="spellEnd"/>
+      <w:r>
+        <w:t>, т.е. запускаемая</w:t>
       </w:r>
       <w:r>
         <w:t xml:space="preserve"> нами </w:t>
@@ -191,7 +297,15 @@
         <w:t>QEM</w:t>
       </w:r>
       <w:r>
-        <w:t>U, которая в своей работе использует полную виртуализацию (позволяет запускать немодифицированные гостевые операционные системы), что естественно влечет более высокие накладные расходы.</w:t>
+        <w:t xml:space="preserve">U, которая в своей работе использует полную виртуализацию (позволяет запускать </w:t>
+      </w:r>
+      <w:proofErr w:type="spellStart"/>
+      <w:r>
+        <w:t>немодифицированные</w:t>
+      </w:r>
+      <w:proofErr w:type="spellEnd"/>
+      <w:r>
+        <w:t xml:space="preserve"> гостевые операционные системы), что естественно влечет более высокие накладные расходы.</w:t>
       </w:r>
     </w:p>
     <w:p>
@@ -255,7 +369,15 @@
         <w:t>Linux</w:t>
       </w:r>
       <w:r>
-        <w:t xml:space="preserve">, поэтому моя дальнейшая работа связана с портированием </w:t>
+        <w:t xml:space="preserve">, поэтому моя дальнейшая работа связана с </w:t>
+      </w:r>
+      <w:proofErr w:type="spellStart"/>
+      <w:r>
+        <w:t>портированием</w:t>
+      </w:r>
+      <w:proofErr w:type="spellEnd"/>
+      <w:r>
+        <w:t xml:space="preserve"> </w:t>
       </w:r>
       <w:r>
         <w:rPr>
@@ -286,46 +408,116 @@
         <w:rPr>
           <w:rFonts w:eastAsia="Times New Roman" w:cs="Times New Roman"/>
         </w:rPr>
-        <w:t>Время запуска libguestfs при использовании в качестве backend-а:</w:t>
-      </w:r>
-    </w:p>
-    <w:p>
-      <w:pPr>
-        <w:rPr>
-          <w:rFonts w:eastAsia="Times New Roman" w:cs="Times New Roman"/>
-        </w:rPr>
-      </w:pPr>
-      <w:r>
-        <w:rPr>
-          <w:rFonts w:eastAsia="Times New Roman" w:cs="Times New Roman"/>
-        </w:rPr>
-        <w:t>- uml: 1.4 с</w:t>
-      </w:r>
-    </w:p>
-    <w:p>
-      <w:pPr>
-        <w:rPr>
-          <w:rFonts w:eastAsia="Times New Roman" w:cs="Times New Roman"/>
-        </w:rPr>
-      </w:pPr>
-      <w:r>
-        <w:rPr>
-          <w:rFonts w:eastAsia="Times New Roman" w:cs="Times New Roman"/>
-        </w:rPr>
-        <w:t>- qemu_kvm: 3.5 с</w:t>
-      </w:r>
-    </w:p>
-    <w:p>
-      <w:pPr>
-        <w:rPr>
-          <w:rFonts w:eastAsia="Times New Roman" w:cs="Times New Roman"/>
-        </w:rPr>
-      </w:pPr>
-      <w:r>
-        <w:rPr>
-          <w:rFonts w:eastAsia="Times New Roman" w:cs="Times New Roman"/>
-        </w:rPr>
-        <w:t>- qemu: 8 с</w:t>
+        <w:t xml:space="preserve">Время запуска </w:t>
+      </w:r>
+      <w:proofErr w:type="spellStart"/>
+      <w:r>
+        <w:rPr>
+          <w:rFonts w:eastAsia="Times New Roman" w:cs="Times New Roman"/>
+        </w:rPr>
+        <w:t>libguestfs</w:t>
+      </w:r>
+      <w:proofErr w:type="spellEnd"/>
+      <w:r>
+        <w:rPr>
+          <w:rFonts w:eastAsia="Times New Roman" w:cs="Times New Roman"/>
+        </w:rPr>
+        <w:t xml:space="preserve"> при использовании в качестве </w:t>
+      </w:r>
+      <w:proofErr w:type="spellStart"/>
+      <w:r>
+        <w:rPr>
+          <w:rFonts w:eastAsia="Times New Roman" w:cs="Times New Roman"/>
+        </w:rPr>
+        <w:t>backend</w:t>
+      </w:r>
+      <w:proofErr w:type="spellEnd"/>
+      <w:r>
+        <w:rPr>
+          <w:rFonts w:eastAsia="Times New Roman" w:cs="Times New Roman"/>
+        </w:rPr>
+        <w:t>-а:</w:t>
+      </w:r>
+    </w:p>
+    <w:p>
+      <w:pPr>
+        <w:rPr>
+          <w:rFonts w:eastAsia="Times New Roman" w:cs="Times New Roman"/>
+        </w:rPr>
+      </w:pPr>
+      <w:r>
+        <w:rPr>
+          <w:rFonts w:eastAsia="Times New Roman" w:cs="Times New Roman"/>
+        </w:rPr>
+        <w:t xml:space="preserve">- </w:t>
+      </w:r>
+      <w:proofErr w:type="spellStart"/>
+      <w:r>
+        <w:rPr>
+          <w:rFonts w:eastAsia="Times New Roman" w:cs="Times New Roman"/>
+        </w:rPr>
+        <w:t>uml</w:t>
+      </w:r>
+      <w:proofErr w:type="spellEnd"/>
+      <w:r>
+        <w:rPr>
+          <w:rFonts w:eastAsia="Times New Roman" w:cs="Times New Roman"/>
+        </w:rPr>
+        <w:t>: 1.4 с</w:t>
+      </w:r>
+    </w:p>
+    <w:p>
+      <w:pPr>
+        <w:rPr>
+          <w:rFonts w:eastAsia="Times New Roman" w:cs="Times New Roman"/>
+        </w:rPr>
+      </w:pPr>
+      <w:r>
+        <w:rPr>
+          <w:rFonts w:eastAsia="Times New Roman" w:cs="Times New Roman"/>
+        </w:rPr>
+        <w:t xml:space="preserve">- </w:t>
+      </w:r>
+      <w:proofErr w:type="spellStart"/>
+      <w:r>
+        <w:rPr>
+          <w:rFonts w:eastAsia="Times New Roman" w:cs="Times New Roman"/>
+        </w:rPr>
+        <w:t>qemu_kvm</w:t>
+      </w:r>
+      <w:proofErr w:type="spellEnd"/>
+      <w:r>
+        <w:rPr>
+          <w:rFonts w:eastAsia="Times New Roman" w:cs="Times New Roman"/>
+        </w:rPr>
+        <w:t>: 3.5 с</w:t>
+      </w:r>
+    </w:p>
+    <w:p>
+      <w:pPr>
+        <w:rPr>
+          <w:rFonts w:eastAsia="Times New Roman" w:cs="Times New Roman"/>
+        </w:rPr>
+      </w:pPr>
+      <w:r>
+        <w:rPr>
+          <w:rFonts w:eastAsia="Times New Roman" w:cs="Times New Roman"/>
+        </w:rPr>
+        <w:t xml:space="preserve">- </w:t>
+      </w:r>
+      <w:proofErr w:type="spellStart"/>
+      <w:r>
+        <w:rPr>
+          <w:rFonts w:eastAsia="Times New Roman" w:cs="Times New Roman"/>
+        </w:rPr>
+        <w:t>qemu</w:t>
+      </w:r>
+      <w:proofErr w:type="spellEnd"/>
+      <w:r>
+        <w:rPr>
+          <w:rFonts w:eastAsia="Times New Roman" w:cs="Times New Roman"/>
+        </w:rPr>
+        <w:t>: 8 с</w:t>
       </w:r>
     </w:p>
     <w:p>
@@ -358,33 +550,75 @@
         <w:rPr>
           <w:rFonts w:eastAsia="Times New Roman" w:cs="Times New Roman"/>
         </w:rPr>
-        <w:t>- uml: 1.6 с</w:t>
-      </w:r>
-    </w:p>
-    <w:p>
-      <w:pPr>
-        <w:rPr>
-          <w:rFonts w:eastAsia="Times New Roman" w:cs="Times New Roman"/>
-        </w:rPr>
-      </w:pPr>
-      <w:r>
-        <w:rPr>
-          <w:rFonts w:eastAsia="Times New Roman" w:cs="Times New Roman"/>
-        </w:rPr>
-        <w:t>- qemu_kvm: 0.7-0.8 с</w:t>
-      </w:r>
-    </w:p>
-    <w:p>
-      <w:pPr>
-        <w:rPr>
-          <w:rFonts w:eastAsia="Times New Roman" w:cs="Times New Roman"/>
-        </w:rPr>
-      </w:pPr>
-      <w:r>
-        <w:rPr>
-          <w:rFonts w:eastAsia="Times New Roman" w:cs="Times New Roman"/>
-        </w:rPr>
-        <w:t>- qemu: 6-7 с</w:t>
+        <w:t xml:space="preserve">- </w:t>
+      </w:r>
+      <w:proofErr w:type="spellStart"/>
+      <w:r>
+        <w:rPr>
+          <w:rFonts w:eastAsia="Times New Roman" w:cs="Times New Roman"/>
+        </w:rPr>
+        <w:t>uml</w:t>
+      </w:r>
+      <w:proofErr w:type="spellEnd"/>
+      <w:r>
+        <w:rPr>
+          <w:rFonts w:eastAsia="Times New Roman" w:cs="Times New Roman"/>
+        </w:rPr>
+        <w:t>: 1.6 с</w:t>
+      </w:r>
+    </w:p>
+    <w:p>
+      <w:pPr>
+        <w:rPr>
+          <w:rFonts w:eastAsia="Times New Roman" w:cs="Times New Roman"/>
+        </w:rPr>
+      </w:pPr>
+      <w:r>
+        <w:rPr>
+          <w:rFonts w:eastAsia="Times New Roman" w:cs="Times New Roman"/>
+        </w:rPr>
+        <w:t xml:space="preserve">- </w:t>
+      </w:r>
+      <w:proofErr w:type="spellStart"/>
+      <w:r>
+        <w:rPr>
+          <w:rFonts w:eastAsia="Times New Roman" w:cs="Times New Roman"/>
+        </w:rPr>
+        <w:t>qemu_kvm</w:t>
+      </w:r>
+      <w:proofErr w:type="spellEnd"/>
+      <w:r>
+        <w:rPr>
+          <w:rFonts w:eastAsia="Times New Roman" w:cs="Times New Roman"/>
+        </w:rPr>
+        <w:t>: 0.7-0.8 с</w:t>
+      </w:r>
+    </w:p>
+    <w:p>
+      <w:pPr>
+        <w:rPr>
+          <w:rFonts w:eastAsia="Times New Roman" w:cs="Times New Roman"/>
+        </w:rPr>
+      </w:pPr>
+      <w:r>
+        <w:rPr>
+          <w:rFonts w:eastAsia="Times New Roman" w:cs="Times New Roman"/>
+        </w:rPr>
+        <w:t xml:space="preserve">- </w:t>
+      </w:r>
+      <w:proofErr w:type="spellStart"/>
+      <w:r>
+        <w:rPr>
+          <w:rFonts w:eastAsia="Times New Roman" w:cs="Times New Roman"/>
+        </w:rPr>
+        <w:t>qemu</w:t>
+      </w:r>
+      <w:proofErr w:type="spellEnd"/>
+      <w:r>
+        <w:rPr>
+          <w:rFonts w:eastAsia="Times New Roman" w:cs="Times New Roman"/>
+        </w:rPr>
+        <w:t>: 6-7 с</w:t>
       </w:r>
     </w:p>
     <w:p>
@@ -418,33 +652,75 @@
         <w:rPr>
           <w:rFonts w:eastAsia="Times New Roman" w:cs="Times New Roman"/>
         </w:rPr>
-        <w:t>- uml: 1.5 с</w:t>
-      </w:r>
-    </w:p>
-    <w:p>
-      <w:pPr>
-        <w:rPr>
-          <w:rFonts w:eastAsia="Times New Roman" w:cs="Times New Roman"/>
-        </w:rPr>
-      </w:pPr>
-      <w:r>
-        <w:rPr>
-          <w:rFonts w:eastAsia="Times New Roman" w:cs="Times New Roman"/>
-        </w:rPr>
-        <w:t>- qemu_kvm: 0.4-0.5 с</w:t>
-      </w:r>
-    </w:p>
-    <w:p>
-      <w:pPr>
-        <w:rPr>
-          <w:rFonts w:eastAsia="Times New Roman" w:cs="Times New Roman"/>
-        </w:rPr>
-      </w:pPr>
-      <w:r>
-        <w:rPr>
-          <w:rFonts w:eastAsia="Times New Roman" w:cs="Times New Roman"/>
-        </w:rPr>
-        <w:t>- qemu: 3-5 с</w:t>
+        <w:t xml:space="preserve">- </w:t>
+      </w:r>
+      <w:proofErr w:type="spellStart"/>
+      <w:r>
+        <w:rPr>
+          <w:rFonts w:eastAsia="Times New Roman" w:cs="Times New Roman"/>
+        </w:rPr>
+        <w:t>uml</w:t>
+      </w:r>
+      <w:proofErr w:type="spellEnd"/>
+      <w:r>
+        <w:rPr>
+          <w:rFonts w:eastAsia="Times New Roman" w:cs="Times New Roman"/>
+        </w:rPr>
+        <w:t>: 1.5 с</w:t>
+      </w:r>
+    </w:p>
+    <w:p>
+      <w:pPr>
+        <w:rPr>
+          <w:rFonts w:eastAsia="Times New Roman" w:cs="Times New Roman"/>
+        </w:rPr>
+      </w:pPr>
+      <w:r>
+        <w:rPr>
+          <w:rFonts w:eastAsia="Times New Roman" w:cs="Times New Roman"/>
+        </w:rPr>
+        <w:t xml:space="preserve">- </w:t>
+      </w:r>
+      <w:proofErr w:type="spellStart"/>
+      <w:r>
+        <w:rPr>
+          <w:rFonts w:eastAsia="Times New Roman" w:cs="Times New Roman"/>
+        </w:rPr>
+        <w:t>qemu_kvm</w:t>
+      </w:r>
+      <w:proofErr w:type="spellEnd"/>
+      <w:r>
+        <w:rPr>
+          <w:rFonts w:eastAsia="Times New Roman" w:cs="Times New Roman"/>
+        </w:rPr>
+        <w:t>: 0.4-0.5 с</w:t>
+      </w:r>
+    </w:p>
+    <w:p>
+      <w:pPr>
+        <w:rPr>
+          <w:rFonts w:eastAsia="Times New Roman" w:cs="Times New Roman"/>
+        </w:rPr>
+      </w:pPr>
+      <w:r>
+        <w:rPr>
+          <w:rFonts w:eastAsia="Times New Roman" w:cs="Times New Roman"/>
+        </w:rPr>
+        <w:t xml:space="preserve">- </w:t>
+      </w:r>
+      <w:proofErr w:type="spellStart"/>
+      <w:r>
+        <w:rPr>
+          <w:rFonts w:eastAsia="Times New Roman" w:cs="Times New Roman"/>
+        </w:rPr>
+        <w:t>qemu</w:t>
+      </w:r>
+      <w:proofErr w:type="spellEnd"/>
+      <w:r>
+        <w:rPr>
+          <w:rFonts w:eastAsia="Times New Roman" w:cs="Times New Roman"/>
+        </w:rPr>
+        <w:t>: 3-5 с</w:t>
       </w:r>
     </w:p>
     <w:p>
@@ -477,33 +753,75 @@
         <w:rPr>
           <w:rFonts w:eastAsia="Times New Roman" w:cs="Times New Roman"/>
         </w:rPr>
-        <w:t>- uml: 16-19 с</w:t>
-      </w:r>
-    </w:p>
-    <w:p>
-      <w:pPr>
-        <w:rPr>
-          <w:rFonts w:eastAsia="Times New Roman" w:cs="Times New Roman"/>
-        </w:rPr>
-      </w:pPr>
-      <w:r>
-        <w:rPr>
-          <w:rFonts w:eastAsia="Times New Roman" w:cs="Times New Roman"/>
-        </w:rPr>
-        <w:t>- qemu_kvm: 23-24 с</w:t>
-      </w:r>
-    </w:p>
-    <w:p>
-      <w:pPr>
-        <w:rPr>
-          <w:rFonts w:eastAsia="Times New Roman" w:cs="Times New Roman"/>
-        </w:rPr>
-      </w:pPr>
-      <w:r>
-        <w:rPr>
-          <w:rFonts w:eastAsia="Times New Roman" w:cs="Times New Roman"/>
-        </w:rPr>
-        <w:t>- qemu: 23-25 с</w:t>
+        <w:t xml:space="preserve">- </w:t>
+      </w:r>
+      <w:proofErr w:type="spellStart"/>
+      <w:r>
+        <w:rPr>
+          <w:rFonts w:eastAsia="Times New Roman" w:cs="Times New Roman"/>
+        </w:rPr>
+        <w:t>uml</w:t>
+      </w:r>
+      <w:proofErr w:type="spellEnd"/>
+      <w:r>
+        <w:rPr>
+          <w:rFonts w:eastAsia="Times New Roman" w:cs="Times New Roman"/>
+        </w:rPr>
+        <w:t>: 16-19 с</w:t>
+      </w:r>
+    </w:p>
+    <w:p>
+      <w:pPr>
+        <w:rPr>
+          <w:rFonts w:eastAsia="Times New Roman" w:cs="Times New Roman"/>
+        </w:rPr>
+      </w:pPr>
+      <w:r>
+        <w:rPr>
+          <w:rFonts w:eastAsia="Times New Roman" w:cs="Times New Roman"/>
+        </w:rPr>
+        <w:t xml:space="preserve">- </w:t>
+      </w:r>
+      <w:proofErr w:type="spellStart"/>
+      <w:r>
+        <w:rPr>
+          <w:rFonts w:eastAsia="Times New Roman" w:cs="Times New Roman"/>
+        </w:rPr>
+        <w:t>qemu_kvm</w:t>
+      </w:r>
+      <w:proofErr w:type="spellEnd"/>
+      <w:r>
+        <w:rPr>
+          <w:rFonts w:eastAsia="Times New Roman" w:cs="Times New Roman"/>
+        </w:rPr>
+        <w:t>: 23-24 с</w:t>
+      </w:r>
+    </w:p>
+    <w:p>
+      <w:pPr>
+        <w:rPr>
+          <w:rFonts w:eastAsia="Times New Roman" w:cs="Times New Roman"/>
+        </w:rPr>
+      </w:pPr>
+      <w:r>
+        <w:rPr>
+          <w:rFonts w:eastAsia="Times New Roman" w:cs="Times New Roman"/>
+        </w:rPr>
+        <w:t xml:space="preserve">- </w:t>
+      </w:r>
+      <w:proofErr w:type="spellStart"/>
+      <w:r>
+        <w:rPr>
+          <w:rFonts w:eastAsia="Times New Roman" w:cs="Times New Roman"/>
+        </w:rPr>
+        <w:t>qemu</w:t>
+      </w:r>
+      <w:proofErr w:type="spellEnd"/>
+      <w:r>
+        <w:rPr>
+          <w:rFonts w:eastAsia="Times New Roman" w:cs="Times New Roman"/>
+        </w:rPr>
+        <w:t>: 23-25 с</w:t>
       </w:r>
     </w:p>
     <w:p>
@@ -539,10 +857,7 @@
         <w:t xml:space="preserve">Количество </w:t>
       </w:r>
       <w:r>
-        <w:t>оперативной памяти</w:t>
-      </w:r>
-      <w:r>
-        <w:t xml:space="preserve">, </w:t>
+        <w:t xml:space="preserve">оперативной памяти, </w:t>
       </w:r>
       <w:r>
         <w:t xml:space="preserve">потребляемой во время работы библиотеки зависит, главным образом, от параметров запуска виртуальной машины </w:t>
@@ -598,12 +913,14 @@
       <w:r>
         <w:t xml:space="preserve"> </w:t>
       </w:r>
+      <w:proofErr w:type="spellStart"/>
       <w:r>
         <w:rPr>
           <w:lang w:val="en-US"/>
         </w:rPr>
         <w:t>libguestfs</w:t>
       </w:r>
+      <w:proofErr w:type="spellEnd"/>
       <w:r>
         <w:t xml:space="preserve"> </w:t>
       </w:r>
@@ -724,12 +1041,28 @@
     </w:p>
     <w:p>
       <w:r>
-        <w:t>Размер libguestfs и образа UML:</w:t>
-      </w:r>
-    </w:p>
-    <w:p>
-      <w:r>
-        <w:t>- libguestfs: ~5 Мб</w:t>
+        <w:t xml:space="preserve">Размер </w:t>
+      </w:r>
+      <w:proofErr w:type="spellStart"/>
+      <w:r>
+        <w:t>libguestfs</w:t>
+      </w:r>
+      <w:proofErr w:type="spellEnd"/>
+      <w:r>
+        <w:t xml:space="preserve"> и образа UML:</w:t>
+      </w:r>
+    </w:p>
+    <w:p>
+      <w:r>
+        <w:t xml:space="preserve">- </w:t>
+      </w:r>
+      <w:proofErr w:type="spellStart"/>
+      <w:r>
+        <w:t>libguestfs</w:t>
+      </w:r>
+      <w:proofErr w:type="spellEnd"/>
+      <w:r>
+        <w:t>: ~5 Мб</w:t>
       </w:r>
     </w:p>
     <w:p>
@@ -745,7 +1078,10 @@
         <w:rPr>
           <w:lang w:val="en-US"/>
         </w:rPr>
-        <w:t xml:space="preserve">QEMU: 6 </w:t>
+        <w:t>QEMU</w:t>
+      </w:r>
+      <w:r>
+        <w:t xml:space="preserve">: 6 </w:t>
       </w:r>
       <w:r>
         <w:t>МБ</w:t>
@@ -757,24 +1093,28 @@
           <w:lang w:val="en-US"/>
         </w:rPr>
       </w:pPr>
+      <w:proofErr w:type="spellStart"/>
       <w:r>
         <w:rPr>
           <w:lang w:val="en-US"/>
         </w:rPr>
         <w:t>Qemu</w:t>
       </w:r>
+      <w:proofErr w:type="spellEnd"/>
       <w:r>
         <w:rPr>
           <w:lang w:val="en-US"/>
         </w:rPr>
         <w:t>: 22 + 30 (</w:t>
       </w:r>
+      <w:proofErr w:type="spellStart"/>
       <w:r>
         <w:rPr>
           <w:lang w:val="en-US"/>
         </w:rPr>
         <w:t>dep</w:t>
       </w:r>
+      <w:proofErr w:type="spellEnd"/>
       <w:r>
         <w:rPr>
           <w:lang w:val="en-US"/>
@@ -794,11 +1134,19 @@
           <w:lang w:val="en-US"/>
         </w:rPr>
       </w:pPr>
-      <w:r>
-        <w:rPr>
-          <w:lang w:val="en-US"/>
-        </w:rPr>
-        <w:t>Libguestfs: 3 + 2.5 MB</w:t>
+      <w:proofErr w:type="spellStart"/>
+      <w:r>
+        <w:rPr>
+          <w:lang w:val="en-US"/>
+        </w:rPr>
+        <w:t>Libguestfs</w:t>
+      </w:r>
+      <w:proofErr w:type="spellEnd"/>
+      <w:r>
+        <w:rPr>
+          <w:lang w:val="en-US"/>
+        </w:rPr>
+        <w:t>: 3 + 2.5 MB</w:t>
       </w:r>
       <w:r>
         <w:rPr>
@@ -861,32 +1209,162 @@
       <w:r>
         <w:t xml:space="preserve">На самом деле было произведено сравнение с одним из существующих наиболее успешных </w:t>
       </w:r>
+      <w:proofErr w:type="spellStart"/>
       <w:r>
         <w:rPr>
           <w:lang w:val="en-US"/>
         </w:rPr>
         <w:t>Winodws</w:t>
       </w:r>
+      <w:proofErr w:type="spellEnd"/>
       <w:r>
         <w:t>-</w:t>
       </w:r>
       <w:r>
         <w:t xml:space="preserve">драйверов </w:t>
       </w:r>
+      <w:proofErr w:type="spellStart"/>
       <w:r>
         <w:rPr>
           <w:lang w:val="en-US"/>
         </w:rPr>
         <w:t>Extfsd</w:t>
       </w:r>
-      <w:r>
-        <w:t>. Как видно на слайде, все операции</w:t>
+      <w:proofErr w:type="spellEnd"/>
+      <w:r>
+        <w:t>. Как видно на слайде, все операции выполняется быстрее, запись нескольких файлов медленнее, видимо из-за несовершенной реализации операции записи, что характерно для таких драйверов (потому как главным образом они предназначены для операции чтения).</w:t>
+      </w:r>
+    </w:p>
+    <w:p/>
+    <w:p>
+      <w:r>
+        <w:t xml:space="preserve">Бай </w:t>
+      </w:r>
+      <w:proofErr w:type="spellStart"/>
+      <w:r>
+        <w:t>дезайн</w:t>
+      </w:r>
+      <w:proofErr w:type="spellEnd"/>
+      <w:r>
+        <w:t xml:space="preserve"> быстрее, но на некоторых </w:t>
+      </w:r>
+      <w:proofErr w:type="spellStart"/>
+      <w:r>
+        <w:t>ворклоадах</w:t>
+      </w:r>
+      <w:proofErr w:type="spellEnd"/>
+      <w:r>
+        <w:t xml:space="preserve"> они медленнее</w:t>
+      </w:r>
+    </w:p>
+    <w:p>
+      <w:r>
+        <w:t xml:space="preserve">Данный </w:t>
+      </w:r>
+    </w:p>
+    <w:p>
+      <w:r>
+        <w:t xml:space="preserve">Цель показать обобщённый решение, взять </w:t>
+      </w:r>
+    </w:p>
+    <w:p>
+      <w:r>
+        <w:t>В своей работе продемонстрировал решение, у которого много достоинств, но оно не лишено недостатков. Но на данный момент аналогов такого решения нет. Скорость данного решения не важна, важно качество.</w:t>
+      </w:r>
+    </w:p>
+    <w:p>
+      <w:r>
+        <w:t xml:space="preserve">Не нужно драйвер </w:t>
+      </w:r>
+      <w:proofErr w:type="spellStart"/>
+      <w:r>
+        <w:t>мэйнтейнтить</w:t>
+      </w:r>
+      <w:proofErr w:type="spellEnd"/>
+      <w:r>
+        <w:t xml:space="preserve"> и </w:t>
+      </w:r>
+      <w:proofErr w:type="spellStart"/>
+      <w:r>
+        <w:t>девелопить</w:t>
+      </w:r>
+      <w:proofErr w:type="spellEnd"/>
+      <w:r>
+        <w:t xml:space="preserve">, с разным </w:t>
+      </w:r>
+      <w:proofErr w:type="spellStart"/>
+      <w:r>
+        <w:t>фичерсетом</w:t>
+      </w:r>
+      <w:proofErr w:type="spellEnd"/>
+    </w:p>
+    <w:p>
+      <w:r>
+        <w:t>Цель данной работы не</w:t>
+      </w:r>
+      <w:r>
+        <w:t xml:space="preserve"> получение максимального скорост</w:t>
+      </w:r>
+      <w:r>
+        <w:t>ного решения</w:t>
+      </w:r>
+    </w:p>
+    <w:p>
+      <w:r>
+        <w:t xml:space="preserve">Главной целью данной работы было получение такого решения, предоставляющего не максимально быстрый доступ к ФС </w:t>
+      </w:r>
+      <w:r>
+        <w:rPr>
+          <w:lang w:val="en-US"/>
+        </w:rPr>
+        <w:t>Linux</w:t>
+      </w:r>
+      <w:r>
+        <w:t xml:space="preserve">, а в принципе </w:t>
+      </w:r>
+      <w:r>
+        <w:t>предоставление возможности работать с файловой системой</w:t>
+      </w:r>
+      <w:r>
+        <w:t xml:space="preserve"> доступ к ФС.</w:t>
+      </w:r>
+      <w:r>
+        <w:t xml:space="preserve"> Собственно, единственной возможностью на сегодняшний день работать с файловыми системой было использование </w:t>
+      </w:r>
+      <w:r>
+        <w:rPr>
+          <w:lang w:val="en-US"/>
+        </w:rPr>
+        <w:t>Windows</w:t>
+      </w:r>
+      <w:r>
+        <w:t xml:space="preserve">-драйверов. На такие драйвера решают немного другую задачу. В отличие от разработанного решения они нацелены на предоставление доступа к единственной ФС. И как правило работают в режиме ядра. Поэтому они </w:t>
+      </w:r>
+      <w:r>
+        <w:rPr>
+          <w:lang w:val="en-US"/>
+        </w:rPr>
+        <w:t>by</w:t>
+      </w:r>
+      <w:r>
+        <w:t xml:space="preserve"> </w:t>
+      </w:r>
+      <w:r>
+        <w:rPr>
+          <w:lang w:val="en-US"/>
+        </w:rPr>
+        <w:t>design</w:t>
+      </w:r>
+      <w:r>
+        <w:t xml:space="preserve"> быстрее, и сравнивать скорость работы с полученной библиотекой не столь информативно.</w:t>
+      </w:r>
+    </w:p>
+    <w:p>
+      <w:r>
+        <w:t xml:space="preserve">Признаюсь, я </w:t>
       </w:r>
       <w:bookmarkStart w:id="0" w:name="_GoBack"/>
       <w:bookmarkEnd w:id="0"/>
-      <w:r>
-        <w:t xml:space="preserve"> выполняется быстрее, запись нескольких файлов медленнее, видимо из-за несовершенной реализации операции записи, что характерно для таких драйверов (потому как главным образом они предназначены для операции чтения).</w:t>
-      </w:r>
     </w:p>
     <w:sectPr>
       <w:pgSz w:w="11906" w:h="16838"/>
